--- a/ТЗ.docx
+++ b/ТЗ.docx
@@ -186,15 +186,7 @@
               <w:jc w:val="center"/>
             </w:pPr>
             <w:r>
-              <w:t xml:space="preserve">канд. </w:t>
-            </w:r>
-            <w:proofErr w:type="spellStart"/>
-            <w:r>
-              <w:t>техн</w:t>
-            </w:r>
-            <w:proofErr w:type="spellEnd"/>
-            <w:r>
-              <w:t>. наук</w:t>
+              <w:t>канд. техн. наук</w:t>
             </w:r>
           </w:p>
           <w:p>
@@ -302,15 +294,7 @@
               <w:jc w:val="center"/>
             </w:pPr>
             <w:r>
-              <w:t xml:space="preserve">профессор департамента программной инженерии, канд. </w:t>
-            </w:r>
-            <w:proofErr w:type="spellStart"/>
-            <w:r>
-              <w:t>техн</w:t>
-            </w:r>
-            <w:proofErr w:type="spellEnd"/>
-            <w:r>
-              <w:t>. наук</w:t>
+              <w:t>профессор департамента программной инженерии, канд. техн. наук</w:t>
             </w:r>
           </w:p>
           <w:p>
@@ -554,27 +538,7 @@
                       <w:i/>
                       <w:sz w:val="20"/>
                     </w:rPr>
-                    <w:t xml:space="preserve">Инв. № </w:t>
-                  </w:r>
-                  <w:proofErr w:type="spellStart"/>
-                  <w:r>
-                    <w:rPr>
-                      <w:rFonts w:cs="Times New Roman"/>
-                      <w:b/>
-                      <w:i/>
-                      <w:sz w:val="20"/>
-                    </w:rPr>
-                    <w:t>дубл</w:t>
-                  </w:r>
-                  <w:proofErr w:type="spellEnd"/>
-                  <w:r>
-                    <w:rPr>
-                      <w:rFonts w:cs="Times New Roman"/>
-                      <w:b/>
-                      <w:i/>
-                      <w:sz w:val="20"/>
-                    </w:rPr>
-                    <w:t>.</w:t>
+                    <w:t>Инв. № дубл.</w:t>
                   </w:r>
                 </w:p>
               </w:tc>
@@ -629,7 +593,6 @@
                       <w:sz w:val="20"/>
                     </w:rPr>
                   </w:pPr>
-                  <w:proofErr w:type="spellStart"/>
                   <w:r>
                     <w:rPr>
                       <w:rFonts w:cs="Times New Roman"/>
@@ -637,17 +600,7 @@
                       <w:i/>
                       <w:sz w:val="20"/>
                     </w:rPr>
-                    <w:t>Взам</w:t>
-                  </w:r>
-                  <w:proofErr w:type="spellEnd"/>
-                  <w:r>
-                    <w:rPr>
-                      <w:rFonts w:cs="Times New Roman"/>
-                      <w:b/>
-                      <w:i/>
-                      <w:sz w:val="20"/>
-                    </w:rPr>
-                    <w:t>. инв. №</w:t>
+                    <w:t>Взам. инв. №</w:t>
                   </w:r>
                 </w:p>
               </w:tc>
@@ -1133,7 +1086,10 @@
               <w:t xml:space="preserve">студент группы </w:t>
             </w:r>
             <w:r>
-              <w:t>БПИ1911</w:t>
+              <w:t>БПИ19</w:t>
+            </w:r>
+            <w:r>
+              <w:t>3</w:t>
             </w:r>
           </w:p>
           <w:p>
@@ -1145,13 +1101,8 @@
             <w:r>
               <w:t>_____________________ /</w:t>
             </w:r>
-            <w:proofErr w:type="spellStart"/>
             <w:r>
-              <w:t>Радайкин</w:t>
-            </w:r>
-            <w:proofErr w:type="spellEnd"/>
-            <w:r>
-              <w:t xml:space="preserve"> А. В.</w:t>
+              <w:t>Радайкин А. В.</w:t>
             </w:r>
             <w:r>
               <w:t xml:space="preserve"> /</w:t>
@@ -1563,27 +1514,7 @@
                       <w:i/>
                       <w:sz w:val="20"/>
                     </w:rPr>
-                    <w:t xml:space="preserve">Инв. № </w:t>
-                  </w:r>
-                  <w:proofErr w:type="spellStart"/>
-                  <w:r>
-                    <w:rPr>
-                      <w:rFonts w:cs="Times New Roman"/>
-                      <w:b/>
-                      <w:i/>
-                      <w:sz w:val="20"/>
-                    </w:rPr>
-                    <w:t>дубл</w:t>
-                  </w:r>
-                  <w:proofErr w:type="spellEnd"/>
-                  <w:r>
-                    <w:rPr>
-                      <w:rFonts w:cs="Times New Roman"/>
-                      <w:b/>
-                      <w:i/>
-                      <w:sz w:val="20"/>
-                    </w:rPr>
-                    <w:t>.</w:t>
+                    <w:t>Инв. № дубл.</w:t>
                   </w:r>
                 </w:p>
               </w:tc>
@@ -1638,7 +1569,6 @@
                       <w:sz w:val="20"/>
                     </w:rPr>
                   </w:pPr>
-                  <w:proofErr w:type="spellStart"/>
                   <w:r>
                     <w:rPr>
                       <w:rFonts w:cs="Times New Roman"/>
@@ -1646,17 +1576,7 @@
                       <w:i/>
                       <w:sz w:val="20"/>
                     </w:rPr>
-                    <w:t>Взам</w:t>
-                  </w:r>
-                  <w:proofErr w:type="spellEnd"/>
-                  <w:r>
-                    <w:rPr>
-                      <w:rFonts w:cs="Times New Roman"/>
-                      <w:b/>
-                      <w:i/>
-                      <w:sz w:val="20"/>
-                    </w:rPr>
-                    <w:t>. инв. №</w:t>
+                    <w:t>Взам. инв. №</w:t>
                   </w:r>
                 </w:p>
               </w:tc>
@@ -7056,101 +6976,8 @@
         <w:t>Android</w:t>
       </w:r>
       <w:r>
-        <w:t xml:space="preserve"> </w:t>
-      </w:r>
-      <w:proofErr w:type="spellStart"/>
-      <w:r>
-        <w:t>app</w:t>
-      </w:r>
-      <w:proofErr w:type="spellEnd"/>
-      <w:r>
-        <w:t xml:space="preserve"> </w:t>
-      </w:r>
-      <w:proofErr w:type="spellStart"/>
-      <w:r>
-        <w:t>for</w:t>
-      </w:r>
-      <w:proofErr w:type="spellEnd"/>
-      <w:r>
-        <w:t xml:space="preserve"> </w:t>
-      </w:r>
-      <w:proofErr w:type="spellStart"/>
-      <w:r>
-        <w:t>finding</w:t>
-      </w:r>
-      <w:proofErr w:type="spellEnd"/>
-      <w:r>
-        <w:t xml:space="preserve"> </w:t>
-      </w:r>
-      <w:proofErr w:type="spellStart"/>
-      <w:r>
-        <w:t>nearby</w:t>
-      </w:r>
-      <w:proofErr w:type="spellEnd"/>
-      <w:r>
-        <w:t xml:space="preserve"> </w:t>
-      </w:r>
-      <w:proofErr w:type="spellStart"/>
-      <w:r>
-        <w:t>ATMs</w:t>
-      </w:r>
-      <w:proofErr w:type="spellEnd"/>
-      <w:r>
-        <w:t xml:space="preserve"> </w:t>
-      </w:r>
-      <w:proofErr w:type="spellStart"/>
-      <w:r>
-        <w:t>where</w:t>
-      </w:r>
-      <w:proofErr w:type="spellEnd"/>
-      <w:r>
-        <w:t xml:space="preserve"> </w:t>
-      </w:r>
-      <w:proofErr w:type="spellStart"/>
-      <w:r>
-        <w:t>you</w:t>
-      </w:r>
-      <w:proofErr w:type="spellEnd"/>
-      <w:r>
-        <w:t xml:space="preserve"> </w:t>
-      </w:r>
-      <w:proofErr w:type="spellStart"/>
-      <w:r>
-        <w:t>can</w:t>
-      </w:r>
-      <w:proofErr w:type="spellEnd"/>
-      <w:r>
-        <w:t xml:space="preserve"> </w:t>
-      </w:r>
-      <w:proofErr w:type="spellStart"/>
-      <w:r>
-        <w:t>withdraw</w:t>
-      </w:r>
-      <w:proofErr w:type="spellEnd"/>
-      <w:r>
-        <w:t xml:space="preserve"> </w:t>
-      </w:r>
-      <w:proofErr w:type="spellStart"/>
-      <w:r>
-        <w:t>cash</w:t>
-      </w:r>
-      <w:proofErr w:type="spellEnd"/>
-      <w:r>
-        <w:t xml:space="preserve"> </w:t>
-      </w:r>
-      <w:proofErr w:type="spellStart"/>
-      <w:r>
-        <w:t>without</w:t>
-      </w:r>
-      <w:proofErr w:type="spellEnd"/>
-      <w:r>
-        <w:t xml:space="preserve"> </w:t>
-      </w:r>
-      <w:proofErr w:type="spellStart"/>
-      <w:r>
-        <w:t>commission</w:t>
-      </w:r>
-      <w:proofErr w:type="spellEnd"/>
+        <w:t xml:space="preserve"> app for finding nearby ATMs where you can withdraw cash without commission</w:t>
+      </w:r>
       <w:r>
         <w:t>»)</w:t>
       </w:r>
@@ -7177,14 +7004,12 @@
       <w:r>
         <w:t>Программа «</w:t>
       </w:r>
-      <w:proofErr w:type="spellStart"/>
       <w:r>
         <w:rPr>
           <w:lang w:val="en-US"/>
         </w:rPr>
         <w:t>AtmApp</w:t>
       </w:r>
-      <w:proofErr w:type="spellEnd"/>
       <w:r>
         <w:t xml:space="preserve">» может использоваться людьми, которые обладают банковскими картами, получают деньги безналичным расчетом, но в повседневной жизни предпочитают пользоваться наличными. Также может использоваться теми, кто выбирают, клиентом какого банка они хотят стать, чтобы оценить, сколько точек располагается по городу для снятия наличных. </w:t>
       </w:r>
@@ -7221,7 +7046,25 @@
         <w:t xml:space="preserve">1) Приказ Национального исследовательского университета "Высшая школа экономики" </w:t>
       </w:r>
       <w:r>
-        <w:t>№ 2.3-02/2004-04 от 20.04.2020</w:t>
+        <w:t xml:space="preserve">№ </w:t>
+      </w:r>
+      <w:r>
+        <w:t>2.3-02/1009-01</w:t>
+      </w:r>
+      <w:r>
+        <w:t xml:space="preserve">от </w:t>
+      </w:r>
+      <w:r>
+        <w:t>10</w:t>
+      </w:r>
+      <w:r>
+        <w:t>.</w:t>
+      </w:r>
+      <w:r>
+        <w:t>09</w:t>
+      </w:r>
+      <w:r>
+        <w:t>.2020</w:t>
       </w:r>
       <w:r>
         <w:t>.</w:t>
@@ -7315,14 +7158,12 @@
       <w:r>
         <w:t>Программа «</w:t>
       </w:r>
-      <w:proofErr w:type="spellStart"/>
       <w:r>
         <w:rPr>
           <w:lang w:val="en-US"/>
         </w:rPr>
         <w:t>AtmApp</w:t>
       </w:r>
-      <w:proofErr w:type="spellEnd"/>
       <w:r>
         <w:t>» является мобильным приложением и обладает функцией облегчения повседневной жизни пользователя. Приложение предоставляет пользователю возможность искать на карте банкоматы банков, клиентом которых является пользователь, либо банков-партнеров, в которых также возможно снятие наличных без комиссии. Приложение способствует экономии времени человека на поиск необходимой точки для снятия наличных и на путь к этой точке.</w:t>
       </w:r>
@@ -8192,14 +8033,12 @@
       <w:r>
         <w:t xml:space="preserve">Программа распространяется с помощью сервиса </w:t>
       </w:r>
-      <w:proofErr w:type="spellStart"/>
       <w:r>
         <w:rPr>
           <w:lang w:val="en-US"/>
         </w:rPr>
         <w:t>GooglePlay</w:t>
       </w:r>
-      <w:proofErr w:type="spellEnd"/>
       <w:r>
         <w:t xml:space="preserve">. </w:t>
       </w:r>
@@ -8428,68 +8267,12 @@
     </w:p>
     <w:p>
       <w:r>
-        <w:t>4) Вся документация и программа также сдается в электронном виде в формате .</w:t>
-      </w:r>
-      <w:proofErr w:type="spellStart"/>
-      <w:r>
-        <w:t>pdf</w:t>
-      </w:r>
-      <w:proofErr w:type="spellEnd"/>
-      <w:r>
-        <w:t xml:space="preserve"> или .</w:t>
-      </w:r>
-      <w:proofErr w:type="spellStart"/>
-      <w:r>
-        <w:t>docx</w:t>
-      </w:r>
-      <w:proofErr w:type="spellEnd"/>
-      <w:r>
-        <w:t>. в архиве формата .</w:t>
-      </w:r>
-      <w:proofErr w:type="spellStart"/>
-      <w:r>
-        <w:t>rar</w:t>
-      </w:r>
-      <w:proofErr w:type="spellEnd"/>
-      <w:r>
-        <w:t xml:space="preserve"> или .</w:t>
-      </w:r>
-      <w:proofErr w:type="spellStart"/>
-      <w:r>
-        <w:t>zip</w:t>
-      </w:r>
-      <w:proofErr w:type="spellEnd"/>
-      <w:r>
-        <w:t xml:space="preserve">. </w:t>
-      </w:r>
-    </w:p>
-    <w:p>
-      <w:r>
-        <w:t>5) Все документы перед защитой курсовой работы должны быть загружены в информационно-образовательную среду НИУ ВШЭ LMS (</w:t>
-      </w:r>
-      <w:proofErr w:type="spellStart"/>
-      <w:r>
-        <w:t>Learning</w:t>
-      </w:r>
-      <w:proofErr w:type="spellEnd"/>
-      <w:r>
-        <w:t xml:space="preserve"> </w:t>
-      </w:r>
-      <w:proofErr w:type="spellStart"/>
-      <w:r>
-        <w:t>management</w:t>
-      </w:r>
-      <w:proofErr w:type="spellEnd"/>
-      <w:r>
-        <w:t xml:space="preserve"> </w:t>
-      </w:r>
-      <w:proofErr w:type="spellStart"/>
-      <w:r>
-        <w:t>system</w:t>
-      </w:r>
-      <w:proofErr w:type="spellEnd"/>
-      <w:r>
-        <w:t>) в личном кабинете, дисциплина - «Курсовая работа», одним архивом</w:t>
+        <w:t xml:space="preserve">4) Вся документация и программа также сдается в электронном виде в формате .pdf или .docx. в архиве формата .rar или .zip. </w:t>
+      </w:r>
+    </w:p>
+    <w:p>
+      <w:r>
+        <w:t>5) Все документы перед защитой курсовой работы должны быть загружены в информационно-образовательную среду НИУ ВШЭ LMS (Learning management system) в личном кабинете, дисциплина - «Курсовая работа», одним архивом</w:t>
       </w:r>
       <w:r>
         <w:t>.</w:t>
@@ -8545,15 +8328,7 @@
         <w:t>Приложение полезно всем клиентам банков</w:t>
       </w:r>
       <w:r>
-        <w:t xml:space="preserve">, у кого имеется банковская карта и кто в повседневной жизни пользуется </w:t>
-      </w:r>
-      <w:proofErr w:type="spellStart"/>
-      <w:r>
-        <w:t>наличнымими</w:t>
-      </w:r>
-      <w:proofErr w:type="spellEnd"/>
-      <w:r>
-        <w:t>.</w:t>
+        <w:t>, у кого имеется банковская карта и кто в повседневной жизни пользуется наличнымими.</w:t>
       </w:r>
     </w:p>
     <w:p>
@@ -13959,19 +13734,11 @@
             <w:ind w:firstLine="0"/>
             <w:jc w:val="center"/>
           </w:pPr>
-          <w:proofErr w:type="spellStart"/>
           <w:r>
             <w:rPr>
               <w:color w:val="000000"/>
             </w:rPr>
-            <w:t>Взам</w:t>
-          </w:r>
-          <w:proofErr w:type="spellEnd"/>
-          <w:r>
-            <w:rPr>
-              <w:color w:val="000000"/>
-            </w:rPr>
-            <w:t>. Инв. №</w:t>
+            <w:t>Взам. Инв. №</w:t>
           </w:r>
         </w:p>
       </w:tc>
@@ -13989,21 +13756,7 @@
             <w:rPr>
               <w:color w:val="000000"/>
             </w:rPr>
-            <w:t xml:space="preserve">Инв. № </w:t>
-          </w:r>
-          <w:proofErr w:type="spellStart"/>
-          <w:r>
-            <w:rPr>
-              <w:color w:val="000000"/>
-            </w:rPr>
-            <w:t>дубл</w:t>
-          </w:r>
-          <w:proofErr w:type="spellEnd"/>
-          <w:r>
-            <w:rPr>
-              <w:color w:val="000000"/>
-            </w:rPr>
-            <w:t>.</w:t>
+            <w:t>Инв. № дубл.</w:t>
           </w:r>
         </w:p>
       </w:tc>
